--- a/CONSORT-diagram.docx
+++ b/CONSORT-diagram.docx
@@ -10,6 +10,79 @@
           <w:rFonts w:ascii="Cambria" w:hAnsi="Cambria" w:cstheme="minorHAnsi"/>
         </w:rPr>
       </w:pPr>
+      <w:r>
+        <w:rPr>
+          <w:rFonts w:ascii="Cambria" w:hAnsi="Cambria" w:cstheme="minorHAnsi"/>
+          <w:noProof/>
+          <w:lang w:val="en-CA" w:eastAsia="en-CA" w:bidi="ar-SA"/>
+        </w:rPr>
+        <mc:AlternateContent>
+          <mc:Choice Requires="wps">
+            <w:drawing>
+              <wp:anchor distT="0" distB="0" distL="114300" distR="114300" simplePos="0" relativeHeight="251695104" behindDoc="0" locked="0" layoutInCell="1" allowOverlap="1" wp14:anchorId="642B7C4D" wp14:editId="6FEEE8DD">
+                <wp:simplePos x="0" y="0"/>
+                <wp:positionH relativeFrom="margin">
+                  <wp:posOffset>2846567</wp:posOffset>
+                </wp:positionH>
+                <wp:positionV relativeFrom="paragraph">
+                  <wp:posOffset>4970</wp:posOffset>
+                </wp:positionV>
+                <wp:extent cx="0" cy="1367624"/>
+                <wp:effectExtent l="0" t="0" r="12700" b="17145"/>
+                <wp:wrapNone/>
+                <wp:docPr id="31" name="Straight Connector 31"/>
+                <wp:cNvGraphicFramePr/>
+                <a:graphic xmlns:a="http://schemas.openxmlformats.org/drawingml/2006/main">
+                  <a:graphicData uri="http://schemas.microsoft.com/office/word/2010/wordprocessingShape">
+                    <wps:wsp>
+                      <wps:cNvCnPr/>
+                      <wps:spPr>
+                        <a:xfrm flipH="1">
+                          <a:off x="0" y="0"/>
+                          <a:ext cx="0" cy="1367624"/>
+                        </a:xfrm>
+                        <a:prstGeom prst="line">
+                          <a:avLst/>
+                        </a:prstGeom>
+                        <a:ln w="12700"/>
+                      </wps:spPr>
+                      <wps:style>
+                        <a:lnRef idx="1">
+                          <a:schemeClr val="dk1"/>
+                        </a:lnRef>
+                        <a:fillRef idx="0">
+                          <a:schemeClr val="dk1"/>
+                        </a:fillRef>
+                        <a:effectRef idx="0">
+                          <a:schemeClr val="dk1"/>
+                        </a:effectRef>
+                        <a:fontRef idx="minor">
+                          <a:schemeClr val="tx1"/>
+                        </a:fontRef>
+                      </wps:style>
+                      <wps:bodyPr/>
+                    </wps:wsp>
+                  </a:graphicData>
+                </a:graphic>
+                <wp14:sizeRelH relativeFrom="margin">
+                  <wp14:pctWidth>0</wp14:pctWidth>
+                </wp14:sizeRelH>
+                <wp14:sizeRelV relativeFrom="margin">
+                  <wp14:pctHeight>0</wp14:pctHeight>
+                </wp14:sizeRelV>
+              </wp:anchor>
+            </w:drawing>
+          </mc:Choice>
+          <mc:Fallback>
+            <w:pict>
+              <v:line w14:anchorId="55460926" id="Straight Connector 31" o:spid="_x0000_s1026" style="position:absolute;flip:x;z-index:251695104;visibility:visible;mso-wrap-style:square;mso-width-percent:0;mso-height-percent:0;mso-wrap-distance-left:9pt;mso-wrap-distance-top:0;mso-wrap-distance-right:9pt;mso-wrap-distance-bottom:0;mso-position-horizontal:absolute;mso-position-horizontal-relative:margin;mso-position-vertical:absolute;mso-position-vertical-relative:text;mso-width-percent:0;mso-height-percent:0;mso-width-relative:margin;mso-height-relative:margin" from="224.15pt,.4pt" to="224.15pt,108.1pt" o:gfxdata="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" strokecolor="black [3200]" strokeweight="1pt">
+                <v:stroke joinstyle="miter"/>
+                <w10:wrap anchorx="margin"/>
+              </v:line>
+            </w:pict>
+          </mc:Fallback>
+        </mc:AlternateContent>
+      </w:r>
       <w:r>
         <w:rPr>
           <w:rFonts w:ascii="Cambria" w:hAnsi="Cambria" w:cstheme="minorHAnsi"/>
@@ -236,7 +309,7 @@
         <mc:AlternateContent>
           <mc:Choice Requires="wps">
             <w:drawing>
-              <wp:anchor distT="0" distB="0" distL="114300" distR="114300" simplePos="0" relativeHeight="251665408" behindDoc="0" locked="0" layoutInCell="1" allowOverlap="1" wp14:anchorId="54E10FF7" wp14:editId="045B676C">
+              <wp:anchor distT="0" distB="0" distL="114300" distR="114300" simplePos="0" relativeHeight="251665408" behindDoc="0" locked="0" layoutInCell="1" allowOverlap="1" wp14:anchorId="54E10FF7" wp14:editId="4E88EB2F">
                 <wp:simplePos x="0" y="0"/>
                 <wp:positionH relativeFrom="column">
                   <wp:posOffset>3609870</wp:posOffset>
@@ -295,34 +368,16 @@
                                 <w:sz w:val="20"/>
                                 <w:szCs w:val="20"/>
                               </w:rPr>
-                              <w:t xml:space="preserve">Excluded (n </w:t>
-                            </w:r>
-                            <w:proofErr w:type="gramStart"/>
+                              <w:t xml:space="preserve">Excluded (n = </w:t>
+                            </w:r>
                             <w:r>
                               <w:rPr>
                                 <w:rFonts w:ascii="Cambria" w:hAnsi="Cambria" w:cstheme="majorBidi"/>
                                 <w:sz w:val="20"/>
                                 <w:szCs w:val="20"/>
                               </w:rPr>
-                              <w:t xml:space="preserve">= </w:t>
-                            </w:r>
-                            <w:r>
-                              <w:rPr>
-                                <w:rFonts w:ascii="Cambria" w:hAnsi="Cambria" w:cstheme="majorBidi"/>
-                                <w:sz w:val="20"/>
-                                <w:szCs w:val="20"/>
-                              </w:rPr>
-                              <w:t xml:space="preserve"> </w:t>
-                            </w:r>
-                            <w:r>
-                              <w:rPr>
-                                <w:rFonts w:ascii="Cambria" w:hAnsi="Cambria" w:cstheme="majorBidi"/>
-                                <w:sz w:val="20"/>
-                                <w:szCs w:val="20"/>
-                              </w:rPr>
                               <w:t>7</w:t>
                             </w:r>
-                            <w:proofErr w:type="gramEnd"/>
                             <w:r>
                               <w:rPr>
                                 <w:rFonts w:ascii="Cambria" w:hAnsi="Cambria" w:cstheme="majorBidi"/>
@@ -415,34 +470,16 @@
                           <w:sz w:val="20"/>
                           <w:szCs w:val="20"/>
                         </w:rPr>
-                        <w:t xml:space="preserve">Excluded (n </w:t>
-                      </w:r>
-                      <w:proofErr w:type="gramStart"/>
+                        <w:t xml:space="preserve">Excluded (n = </w:t>
+                      </w:r>
                       <w:r>
                         <w:rPr>
                           <w:rFonts w:ascii="Cambria" w:hAnsi="Cambria" w:cstheme="majorBidi"/>
                           <w:sz w:val="20"/>
                           <w:szCs w:val="20"/>
                         </w:rPr>
-                        <w:t xml:space="preserve">= </w:t>
-                      </w:r>
-                      <w:r>
-                        <w:rPr>
-                          <w:rFonts w:ascii="Cambria" w:hAnsi="Cambria" w:cstheme="majorBidi"/>
-                          <w:sz w:val="20"/>
-                          <w:szCs w:val="20"/>
-                        </w:rPr>
-                        <w:t xml:space="preserve"> </w:t>
-                      </w:r>
-                      <w:r>
-                        <w:rPr>
-                          <w:rFonts w:ascii="Cambria" w:hAnsi="Cambria" w:cstheme="majorBidi"/>
-                          <w:sz w:val="20"/>
-                          <w:szCs w:val="20"/>
-                        </w:rPr>
                         <w:t>7</w:t>
                       </w:r>
-                      <w:proofErr w:type="gramEnd"/>
                       <w:r>
                         <w:rPr>
                           <w:rFonts w:ascii="Cambria" w:hAnsi="Cambria" w:cstheme="majorBidi"/>
@@ -496,79 +533,6 @@
                   </w:txbxContent>
                 </v:textbox>
               </v:rect>
-            </w:pict>
-          </mc:Fallback>
-        </mc:AlternateContent>
-      </w:r>
-      <w:r>
-        <w:rPr>
-          <w:rFonts w:ascii="Cambria" w:hAnsi="Cambria" w:cstheme="minorHAnsi"/>
-          <w:noProof/>
-          <w:lang w:val="en-CA" w:eastAsia="en-CA" w:bidi="ar-SA"/>
-        </w:rPr>
-        <mc:AlternateContent>
-          <mc:Choice Requires="wps">
-            <w:drawing>
-              <wp:anchor distT="0" distB="0" distL="114300" distR="114300" simplePos="0" relativeHeight="251695104" behindDoc="0" locked="0" layoutInCell="1" allowOverlap="1" wp14:anchorId="642B7C4D" wp14:editId="3A689680">
-                <wp:simplePos x="0" y="0"/>
-                <wp:positionH relativeFrom="margin">
-                  <wp:align>center</wp:align>
-                </wp:positionH>
-                <wp:positionV relativeFrom="paragraph">
-                  <wp:posOffset>3977</wp:posOffset>
-                </wp:positionV>
-                <wp:extent cx="2540" cy="1371600"/>
-                <wp:effectExtent l="0" t="0" r="35560" b="19050"/>
-                <wp:wrapNone/>
-                <wp:docPr id="31" name="Straight Connector 31"/>
-                <wp:cNvGraphicFramePr/>
-                <a:graphic xmlns:a="http://schemas.openxmlformats.org/drawingml/2006/main">
-                  <a:graphicData uri="http://schemas.microsoft.com/office/word/2010/wordprocessingShape">
-                    <wps:wsp>
-                      <wps:cNvCnPr/>
-                      <wps:spPr>
-                        <a:xfrm flipH="1">
-                          <a:off x="0" y="0"/>
-                          <a:ext cx="2540" cy="1371600"/>
-                        </a:xfrm>
-                        <a:prstGeom prst="line">
-                          <a:avLst/>
-                        </a:prstGeom>
-                        <a:ln w="12700"/>
-                      </wps:spPr>
-                      <wps:style>
-                        <a:lnRef idx="1">
-                          <a:schemeClr val="dk1"/>
-                        </a:lnRef>
-                        <a:fillRef idx="0">
-                          <a:schemeClr val="dk1"/>
-                        </a:fillRef>
-                        <a:effectRef idx="0">
-                          <a:schemeClr val="dk1"/>
-                        </a:effectRef>
-                        <a:fontRef idx="minor">
-                          <a:schemeClr val="tx1"/>
-                        </a:fontRef>
-                      </wps:style>
-                      <wps:bodyPr/>
-                    </wps:wsp>
-                  </a:graphicData>
-                </a:graphic>
-                <wp14:sizeRelH relativeFrom="margin">
-                  <wp14:pctWidth>0</wp14:pctWidth>
-                </wp14:sizeRelH>
-                <wp14:sizeRelV relativeFrom="margin">
-                  <wp14:pctHeight>0</wp14:pctHeight>
-                </wp14:sizeRelV>
-              </wp:anchor>
-            </w:drawing>
-          </mc:Choice>
-          <mc:Fallback>
-            <w:pict>
-              <v:line w14:anchorId="613518B6" id="Straight Connector 31" o:spid="_x0000_s1026" style="position:absolute;flip:x;z-index:251695104;visibility:visible;mso-wrap-style:square;mso-width-percent:0;mso-height-percent:0;mso-wrap-distance-left:9pt;mso-wrap-distance-top:0;mso-wrap-distance-right:9pt;mso-wrap-distance-bottom:0;mso-position-horizontal:center;mso-position-horizontal-relative:margin;mso-position-vertical:absolute;mso-position-vertical-relative:text;mso-width-percent:0;mso-height-percent:0;mso-width-relative:margin;mso-height-relative:margin" from="0,.3pt" to=".2pt,108.3pt" o:gfxdata="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" strokecolor="black [3200]" strokeweight="1pt">
-                <v:stroke joinstyle="miter"/>
-                <w10:wrap anchorx="margin"/>
-              </v:line>
             </w:pict>
           </mc:Fallback>
         </mc:AlternateContent>
@@ -1554,16 +1518,16 @@
         <mc:AlternateContent>
           <mc:Choice Requires="wps">
             <w:drawing>
-              <wp:anchor distT="0" distB="0" distL="114300" distR="114300" simplePos="0" relativeHeight="251667456" behindDoc="0" locked="0" layoutInCell="1" allowOverlap="1" wp14:anchorId="01C497D0" wp14:editId="723D3BD8">
+              <wp:anchor distT="0" distB="0" distL="114300" distR="114300" simplePos="0" relativeHeight="251667456" behindDoc="0" locked="0" layoutInCell="1" allowOverlap="1" wp14:anchorId="01C497D0" wp14:editId="1AE89CFA">
                 <wp:simplePos x="0" y="0"/>
                 <wp:positionH relativeFrom="margin">
-                  <wp:posOffset>2856230</wp:posOffset>
+                  <wp:posOffset>2854518</wp:posOffset>
                 </wp:positionH>
                 <wp:positionV relativeFrom="paragraph">
-                  <wp:posOffset>151765</wp:posOffset>
+                  <wp:posOffset>253724</wp:posOffset>
                 </wp:positionV>
-                <wp:extent cx="0" cy="411480"/>
-                <wp:effectExtent l="0" t="0" r="19050" b="26670"/>
+                <wp:extent cx="0" cy="313690"/>
+                <wp:effectExtent l="0" t="0" r="12700" b="16510"/>
                 <wp:wrapNone/>
                 <wp:docPr id="8" name="Straight Connector 8"/>
                 <wp:cNvGraphicFramePr/>
@@ -1574,7 +1538,7 @@
                       <wps:spPr>
                         <a:xfrm>
                           <a:off x="0" y="0"/>
-                          <a:ext cx="0" cy="411480"/>
+                          <a:ext cx="0" cy="313690"/>
                         </a:xfrm>
                         <a:prstGeom prst="line">
                           <a:avLst/>
@@ -1599,6 +1563,9 @@
                     </wps:wsp>
                   </a:graphicData>
                 </a:graphic>
+                <wp14:sizeRelH relativeFrom="margin">
+                  <wp14:pctWidth>0</wp14:pctWidth>
+                </wp14:sizeRelH>
                 <wp14:sizeRelV relativeFrom="margin">
                   <wp14:pctHeight>0</wp14:pctHeight>
                 </wp14:sizeRelV>
@@ -1607,7 +1574,7 @@
           </mc:Choice>
           <mc:Fallback>
             <w:pict>
-              <v:line w14:anchorId="544C67AF" id="Straight Connector 8" o:spid="_x0000_s1026" style="position:absolute;z-index:251667456;visibility:visible;mso-wrap-style:square;mso-height-percent:0;mso-wrap-distance-left:9pt;mso-wrap-distance-top:0;mso-wrap-distance-right:9pt;mso-wrap-distance-bottom:0;mso-position-horizontal:absolute;mso-position-horizontal-relative:margin;mso-position-vertical:absolute;mso-position-vertical-relative:text;mso-height-percent:0;mso-height-relative:margin" from="224.9pt,11.95pt" to="224.9pt,44.35pt" o:gfxdata="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" strokecolor="black [3200]" strokeweight="1pt">
+              <v:line w14:anchorId="48622784" id="Straight Connector 8" o:spid="_x0000_s1026" style="position:absolute;z-index:251667456;visibility:visible;mso-wrap-style:square;mso-width-percent:0;mso-height-percent:0;mso-wrap-distance-left:9pt;mso-wrap-distance-top:0;mso-wrap-distance-right:9pt;mso-wrap-distance-bottom:0;mso-position-horizontal:absolute;mso-position-horizontal-relative:margin;mso-position-vertical:absolute;mso-position-vertical-relative:text;mso-width-percent:0;mso-height-percent:0;mso-width-relative:margin;mso-height-relative:margin" from="224.75pt,20pt" to="224.75pt,44.7pt" o:gfxdata="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" strokecolor="black [3200]" strokeweight="1pt">
                 <v:stroke joinstyle="miter"/>
                 <w10:wrap anchorx="margin"/>
               </v:line>
@@ -2807,8 +2774,8 @@
                               </w:rPr>
                               <w:t xml:space="preserve">Received allocated intervention </w:t>
                             </w:r>
-                            <w:bookmarkStart w:id="4" w:name="OLE_LINK24"/>
-                            <w:bookmarkStart w:id="5" w:name="OLE_LINK25"/>
+                            <w:bookmarkStart w:id="2" w:name="OLE_LINK24"/>
+                            <w:bookmarkStart w:id="3" w:name="OLE_LINK25"/>
                             <w:r>
                               <w:rPr>
                                 <w:rFonts w:ascii="Cambria" w:eastAsia="Times New Roman" w:hAnsi="Cambria" w:cs="Times New Roman"/>
@@ -2836,8 +2803,8 @@
                               </w:rPr>
                               <w:t>)</w:t>
                             </w:r>
-                            <w:bookmarkEnd w:id="4"/>
-                            <w:bookmarkEnd w:id="5"/>
+                            <w:bookmarkEnd w:id="2"/>
+                            <w:bookmarkEnd w:id="3"/>
                           </w:p>
                           <w:p>
                             <w:pPr>
@@ -3886,7 +3853,7 @@
                               </w:rPr>
                               <w:t xml:space="preserve">Lost to follow: </w:t>
                             </w:r>
-                            <w:bookmarkStart w:id="8" w:name="_Hlk97817072"/>
+                            <w:bookmarkStart w:id="4" w:name="_Hlk97817072"/>
                             <w:r>
                               <w:rPr>
                                 <w:rFonts w:ascii="Cambria" w:eastAsia="Times New Roman" w:hAnsi="Cambria" w:cs="Times New Roman"/>
@@ -3914,7 +3881,7 @@
                               </w:rPr>
                               <w:t>)</w:t>
                             </w:r>
-                            <w:bookmarkEnd w:id="8"/>
+                            <w:bookmarkEnd w:id="4"/>
                           </w:p>
                           <w:p>
                             <w:pPr>
@@ -4940,7 +4907,16 @@
                                 <w:sz w:val="16"/>
                                 <w:szCs w:val="16"/>
                               </w:rPr>
-                              <w:t xml:space="preserve"> cluster</w:t>
+                              <w:t xml:space="preserve"> </w:t>
+                            </w:r>
+                            <w:r>
+                              <w:rPr>
+                                <w:rFonts w:ascii="Cambria" w:eastAsia="Times New Roman" w:hAnsi="Cambria" w:cs="Times New Roman"/>
+                                <w:color w:val="242021"/>
+                                <w:sz w:val="16"/>
+                                <w:szCs w:val="16"/>
+                              </w:rPr>
+                              <w:t>cluster</w:t>
                             </w:r>
                             <w:proofErr w:type="gramEnd"/>
                             <w:r>
@@ -5168,7 +5144,16 @@
                           <w:sz w:val="16"/>
                           <w:szCs w:val="16"/>
                         </w:rPr>
-                        <w:t xml:space="preserve"> cluster</w:t>
+                        <w:t xml:space="preserve"> </w:t>
+                      </w:r>
+                      <w:r>
+                        <w:rPr>
+                          <w:rFonts w:ascii="Cambria" w:eastAsia="Times New Roman" w:hAnsi="Cambria" w:cs="Times New Roman"/>
+                          <w:color w:val="242021"/>
+                          <w:sz w:val="16"/>
+                          <w:szCs w:val="16"/>
+                        </w:rPr>
+                        <w:t>cluster</w:t>
                       </w:r>
                       <w:proofErr w:type="gramEnd"/>
                       <w:r>
@@ -5438,70 +5423,6 @@
           <w:rFonts w:ascii="Cambria" w:hAnsi="Cambria" w:cstheme="minorHAnsi"/>
         </w:rPr>
       </w:pPr>
-    </w:p>
-    <w:p>
-      <w:pPr>
-        <w:bidi w:val="0"/>
-        <w:rPr>
-          <w:rFonts w:ascii="Cambria" w:hAnsi="Cambria" w:cstheme="minorHAnsi"/>
-        </w:rPr>
-      </w:pPr>
-    </w:p>
-    <w:p>
-      <w:pPr>
-        <w:bidi w:val="0"/>
-        <w:rPr>
-          <w:rFonts w:ascii="Cambria" w:hAnsi="Cambria" w:cstheme="minorHAnsi"/>
-        </w:rPr>
-      </w:pPr>
-    </w:p>
-    <w:p>
-      <w:pPr>
-        <w:bidi w:val="0"/>
-        <w:rPr>
-          <w:rFonts w:ascii="Cambria" w:hAnsi="Cambria" w:cstheme="minorHAnsi"/>
-        </w:rPr>
-      </w:pPr>
-    </w:p>
-    <w:p>
-      <w:pPr>
-        <w:bidi w:val="0"/>
-        <w:spacing w:after="0" w:line="240" w:lineRule="auto"/>
-        <w:rPr>
-          <w:rFonts w:ascii="Cambria" w:eastAsia="Times New Roman" w:hAnsi="Cambria" w:cstheme="minorHAnsi"/>
-          <w:sz w:val="32"/>
-          <w:szCs w:val="32"/>
-        </w:rPr>
-      </w:pPr>
-      <w:r>
-        <w:rPr>
-          <w:rFonts w:ascii="Cambria" w:eastAsia="Times New Roman" w:hAnsi="Cambria" w:cstheme="minorHAnsi"/>
-          <w:b/>
-          <w:bCs/>
-          <w:color w:val="242021"/>
-          <w:sz w:val="18"/>
-          <w:szCs w:val="18"/>
-        </w:rPr>
-        <w:t xml:space="preserve">Figure 1. </w:t>
-      </w:r>
-      <w:r>
-        <w:rPr>
-          <w:rFonts w:ascii="Cambria" w:eastAsia="Times New Roman" w:hAnsi="Cambria" w:cstheme="minorHAnsi"/>
-          <w:color w:val="242021"/>
-          <w:sz w:val="18"/>
-          <w:szCs w:val="18"/>
-        </w:rPr>
-        <w:t>CONSORT</w:t>
-      </w:r>
-      <w:r>
-        <w:rPr>
-          <w:rFonts w:ascii="Cambria" w:eastAsia="Times New Roman" w:hAnsi="Cambria" w:cstheme="minorHAnsi"/>
-          <w:color w:val="242021"/>
-          <w:sz w:val="18"/>
-          <w:szCs w:val="18"/>
-        </w:rPr>
-        <w:t xml:space="preserve"> Diagram</w:t>
-      </w:r>
     </w:p>
     <w:p>
       <w:pPr>
